--- a/assets/resume/Sivaram_GS_Resume.docx
+++ b/assets/resume/Sivaram_GS_Resume.docx
@@ -1507,7 +1507,46 @@
           <w:sz w:val="22"/>
           <w:szCs w:val="22"/>
         </w:rPr>
-        <w:t>headed the team that built and launched evGPT - a chatGPT for Evertz powered by Large Language Models (GPT GPT-4</w:t>
+        <w:t>headed the team that built and launched evGPT - a chatGPT for Evertz powered by Large Language Models</w:t>
+      </w:r>
+      <w:r>
+        <w:rPr>
+          <w:rFonts w:ascii="Times New Roman" w:hAnsi="Times New Roman" w:cs="Times New Roman"/>
+          <w:color w:val="auto"/>
+          <w:sz w:val="22"/>
+          <w:szCs w:val="22"/>
+        </w:rPr>
+        <w:t xml:space="preserve"> </w:t>
+      </w:r>
+    </w:p>
+    <w:p>
+      <w:pPr>
+        <w:pStyle w:val="ReziBullet"/>
+        <w:ind w:left="115"/>
+        <w:rPr>
+          <w:rFonts w:ascii="Times New Roman" w:hAnsi="Times New Roman" w:cs="Times New Roman"/>
+          <w:color w:val="auto"/>
+          <w:sz w:val="22"/>
+          <w:szCs w:val="22"/>
+        </w:rPr>
+      </w:pPr>
+      <w:r>
+        <w:rPr>
+          <w:rFonts w:ascii="Times New Roman" w:hAnsi="Times New Roman" w:cs="Times New Roman"/>
+          <w:color w:val="auto"/>
+          <w:sz w:val="22"/>
+          <w:szCs w:val="22"/>
+        </w:rPr>
+        <w:t>(</w:t>
+      </w:r>
+      <w:r>
+        <w:rPr>
+          <w:rFonts w:ascii="Times New Roman" w:hAnsi="Times New Roman" w:cs="Times New Roman"/>
+          <w:color w:val="auto"/>
+          <w:sz w:val="22"/>
+          <w:szCs w:val="22"/>
+        </w:rPr>
+        <w:t>GPT-4</w:t>
       </w:r>
       <w:r>
         <w:rPr>
@@ -2311,7 +2350,7 @@
           </mc:Choice>
           <mc:Fallback>
             <w:pict>
-              <v:group w14:anchorId="7FBC46C3" id="Group 5" o:spid="_x0000_s1026" style="width:535pt;height:.4pt;mso-position-horizontal-relative:char;mso-position-vertical-relative:line" coordsize="10700,8" o:gfxdata="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">
+              <v:group w14:anchorId="4782ACAC" id="Group 5" o:spid="_x0000_s1026" style="width:535pt;height:.4pt;mso-position-horizontal-relative:char;mso-position-vertical-relative:line" coordsize="10700,8" o:gfxdata="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">
                 <v:line id="Line 31" o:spid="_x0000_s1027" style="position:absolute;visibility:visible;mso-wrap-style:square" from="0,4" to="10700,4" o:connectortype="straight" o:gfxdata="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" strokeweight=".14042mm"/>
                 <w10:anchorlock/>
               </v:group>
@@ -3233,7 +3272,7 @@
           </mc:Choice>
           <mc:Fallback>
             <w:pict>
-              <v:group w14:anchorId="509A808C" id="Group 5" o:spid="_x0000_s1026" style="width:535pt;height:.4pt;mso-position-horizontal-relative:char;mso-position-vertical-relative:line" coordsize="10700,8" o:gfxdata="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">
+              <v:group w14:anchorId="5D5BD853" id="Group 5" o:spid="_x0000_s1026" style="width:535pt;height:.4pt;mso-position-horizontal-relative:char;mso-position-vertical-relative:line" coordsize="10700,8" o:gfxdata="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">
                 <v:line id="Line 31" o:spid="_x0000_s1027" style="position:absolute;visibility:visible;mso-wrap-style:square" from="0,4" to="10700,4" o:connectortype="straight" o:gfxdata="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" strokeweight=".14042mm"/>
                 <w10:anchorlock/>
               </v:group>
@@ -3320,7 +3359,7 @@
           </mc:Choice>
           <mc:Fallback>
             <w:pict>
-              <v:group w14:anchorId="049E22AA" id="Group 7" o:spid="_x0000_s1026" style="width:535pt;height:.4pt;mso-position-horizontal-relative:char;mso-position-vertical-relative:line" coordsize="10700,8" o:gfxdata="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">
+              <v:group w14:anchorId="47ED789E" id="Group 7" o:spid="_x0000_s1026" style="width:535pt;height:.4pt;mso-position-horizontal-relative:char;mso-position-vertical-relative:line" coordsize="10700,8" o:gfxdata="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">
                 <v:line id="Line 35" o:spid="_x0000_s1027" style="position:absolute;visibility:visible;mso-wrap-style:square" from="0,4" to="10700,4" o:connectortype="straight" o:gfxdata="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" strokeweight=".14042mm"/>
                 <w10:anchorlock/>
               </v:group>
@@ -3611,7 +3650,7 @@
         <v:path o:extrusionok="f" gradientshapeok="t" o:connecttype="rect"/>
         <o:lock v:ext="edit" aspectratio="t"/>
       </v:shapetype>
-      <v:shape id="_x0000_i1032" type="#_x0000_t75" style="width:28.5pt;height:27pt;flip:x;visibility:visible;mso-wrap-style:square" o:bullet="t">
+      <v:shape id="_x0000_i1028" type="#_x0000_t75" style="width:28.5pt;height:27pt;flip:x;visibility:visible;mso-wrap-style:square" o:bullet="t">
         <v:imagedata r:id="rId1" o:title=""/>
       </v:shape>
     </w:pict>

--- a/assets/resume/Sivaram_GS_Resume.docx
+++ b/assets/resume/Sivaram_GS_Resume.docx
@@ -2260,6 +2260,29 @@
       </w:r>
       <w:r>
         <w:t xml:space="preserve"> </w:t>
+      </w:r>
+    </w:p>
+    <w:p>
+      <w:pPr>
+        <w:pStyle w:val="Heading2"/>
+      </w:pPr>
+      <w:r>
+        <w:t xml:space="preserve">• </w:t>
+      </w:r>
+      <w:r>
+        <w:t xml:space="preserve">Configured and Deployed File </w:t>
+      </w:r>
+      <w:r>
+        <w:t>b</w:t>
+      </w:r>
+      <w:r>
+        <w:t xml:space="preserve">ased </w:t>
+      </w:r>
+      <w:r>
+        <w:t xml:space="preserve">Media Asset Management </w:t>
+      </w:r>
+      <w:r>
+        <w:t>Playout systems for Linear and Non-Linear workflows.</w:t>
       </w:r>
     </w:p>
     <w:p>
@@ -2350,7 +2373,7 @@
           </mc:Choice>
           <mc:Fallback>
             <w:pict>
-              <v:group w14:anchorId="4782ACAC" id="Group 5" o:spid="_x0000_s1026" style="width:535pt;height:.4pt;mso-position-horizontal-relative:char;mso-position-vertical-relative:line" coordsize="10700,8" o:gfxdata="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">
+              <v:group w14:anchorId="0B70FD5D" id="Group 5" o:spid="_x0000_s1026" style="width:535pt;height:.4pt;mso-position-horizontal-relative:char;mso-position-vertical-relative:line" coordsize="10700,8" o:gfxdata="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">
                 <v:line id="Line 31" o:spid="_x0000_s1027" style="position:absolute;visibility:visible;mso-wrap-style:square" from="0,4" to="10700,4" o:connectortype="straight" o:gfxdata="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" strokeweight=".14042mm"/>
                 <w10:anchorlock/>
               </v:group>
@@ -3272,7 +3295,7 @@
           </mc:Choice>
           <mc:Fallback>
             <w:pict>
-              <v:group w14:anchorId="5D5BD853" id="Group 5" o:spid="_x0000_s1026" style="width:535pt;height:.4pt;mso-position-horizontal-relative:char;mso-position-vertical-relative:line" coordsize="10700,8" o:gfxdata="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">
+              <v:group w14:anchorId="5313613F" id="Group 5" o:spid="_x0000_s1026" style="width:535pt;height:.4pt;mso-position-horizontal-relative:char;mso-position-vertical-relative:line" coordsize="10700,8" o:gfxdata="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">
                 <v:line id="Line 31" o:spid="_x0000_s1027" style="position:absolute;visibility:visible;mso-wrap-style:square" from="0,4" to="10700,4" o:connectortype="straight" o:gfxdata="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" strokeweight=".14042mm"/>
                 <w10:anchorlock/>
               </v:group>
@@ -3359,7 +3382,7 @@
           </mc:Choice>
           <mc:Fallback>
             <w:pict>
-              <v:group w14:anchorId="47ED789E" id="Group 7" o:spid="_x0000_s1026" style="width:535pt;height:.4pt;mso-position-horizontal-relative:char;mso-position-vertical-relative:line" coordsize="10700,8" o:gfxdata="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">
+              <v:group w14:anchorId="6CD9147C" id="Group 7" o:spid="_x0000_s1026" style="width:535pt;height:.4pt;mso-position-horizontal-relative:char;mso-position-vertical-relative:line" coordsize="10700,8" o:gfxdata="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">
                 <v:line id="Line 35" o:spid="_x0000_s1027" style="position:absolute;visibility:visible;mso-wrap-style:square" from="0,4" to="10700,4" o:connectortype="straight" o:gfxdata="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" strokeweight=".14042mm"/>
                 <w10:anchorlock/>
               </v:group>
@@ -3592,29 +3615,6 @@
           <w:szCs w:val="22"/>
         </w:rPr>
         <w:t xml:space="preserve">     </w:t>
-      </w:r>
-    </w:p>
-    <w:p>
-      <w:pPr>
-        <w:pStyle w:val="Heading1"/>
-        <w:shd w:val="clear" w:color="auto" w:fill="FFFFFF"/>
-        <w:spacing w:before="0"/>
-        <w:textAlignment w:val="baseline"/>
-        <w:rPr>
-          <w:b w:val="0"/>
-          <w:bCs w:val="0"/>
-          <w:sz w:val="22"/>
-          <w:szCs w:val="22"/>
-        </w:rPr>
-      </w:pPr>
-      <w:r>
-        <w:rPr>
-          <w:b w:val="0"/>
-          <w:bCs w:val="0"/>
-          <w:sz w:val="22"/>
-          <w:szCs w:val="22"/>
-        </w:rPr>
-        <w:t xml:space="preserve">  </w:t>
       </w:r>
     </w:p>
     <w:sectPr>
@@ -3650,7 +3650,7 @@
         <v:path o:extrusionok="f" gradientshapeok="t" o:connecttype="rect"/>
         <o:lock v:ext="edit" aspectratio="t"/>
       </v:shapetype>
-      <v:shape id="_x0000_i1028" type="#_x0000_t75" style="width:28.5pt;height:27pt;flip:x;visibility:visible;mso-wrap-style:square" o:bullet="t">
+      <v:shape id="_x0000_i1037" type="#_x0000_t75" style="width:28.5pt;height:27pt;flip:x;visibility:visible;mso-wrap-style:square" o:bullet="t">
         <v:imagedata r:id="rId1" o:title=""/>
       </v:shape>
     </w:pict>

--- a/assets/resume/Sivaram_GS_Resume.docx
+++ b/assets/resume/Sivaram_GS_Resume.docx
@@ -1016,6 +1016,15 @@
           <w:szCs w:val="22"/>
         </w:rPr>
         <w:t>AWS, Azure, Databricks, Snowflake, Spark, Hadoop</w:t>
+      </w:r>
+      <w:r>
+        <w:rPr>
+          <w:b w:val="0"/>
+          <w:bCs w:val="0"/>
+          <w:sz w:val="22"/>
+          <w:szCs w:val="22"/>
+        </w:rPr>
+        <w:t>, Kafka</w:t>
       </w:r>
       <w:r>
         <w:rPr>
@@ -2373,7 +2382,7 @@
           </mc:Choice>
           <mc:Fallback>
             <w:pict>
-              <v:group w14:anchorId="0B70FD5D" id="Group 5" o:spid="_x0000_s1026" style="width:535pt;height:.4pt;mso-position-horizontal-relative:char;mso-position-vertical-relative:line" coordsize="10700,8" o:gfxdata="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">
+              <v:group w14:anchorId="3A3EC354" id="Group 5" o:spid="_x0000_s1026" style="width:535pt;height:.4pt;mso-position-horizontal-relative:char;mso-position-vertical-relative:line" coordsize="10700,8" o:gfxdata="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">
                 <v:line id="Line 31" o:spid="_x0000_s1027" style="position:absolute;visibility:visible;mso-wrap-style:square" from="0,4" to="10700,4" o:connectortype="straight" o:gfxdata="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" strokeweight=".14042mm"/>
                 <w10:anchorlock/>
               </v:group>
@@ -3295,7 +3304,7 @@
           </mc:Choice>
           <mc:Fallback>
             <w:pict>
-              <v:group w14:anchorId="5313613F" id="Group 5" o:spid="_x0000_s1026" style="width:535pt;height:.4pt;mso-position-horizontal-relative:char;mso-position-vertical-relative:line" coordsize="10700,8" o:gfxdata="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">
+              <v:group w14:anchorId="1E8F3A0A" id="Group 5" o:spid="_x0000_s1026" style="width:535pt;height:.4pt;mso-position-horizontal-relative:char;mso-position-vertical-relative:line" coordsize="10700,8" o:gfxdata="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">
                 <v:line id="Line 31" o:spid="_x0000_s1027" style="position:absolute;visibility:visible;mso-wrap-style:square" from="0,4" to="10700,4" o:connectortype="straight" o:gfxdata="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" strokeweight=".14042mm"/>
                 <w10:anchorlock/>
               </v:group>
@@ -3382,7 +3391,7 @@
           </mc:Choice>
           <mc:Fallback>
             <w:pict>
-              <v:group w14:anchorId="6CD9147C" id="Group 7" o:spid="_x0000_s1026" style="width:535pt;height:.4pt;mso-position-horizontal-relative:char;mso-position-vertical-relative:line" coordsize="10700,8" o:gfxdata="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">
+              <v:group w14:anchorId="149E26A7" id="Group 7" o:spid="_x0000_s1026" style="width:535pt;height:.4pt;mso-position-horizontal-relative:char;mso-position-vertical-relative:line" coordsize="10700,8" o:gfxdata="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">
                 <v:line id="Line 35" o:spid="_x0000_s1027" style="position:absolute;visibility:visible;mso-wrap-style:square" from="0,4" to="10700,4" o:connectortype="straight" o:gfxdata="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" strokeweight=".14042mm"/>
                 <w10:anchorlock/>
               </v:group>
@@ -3650,7 +3659,7 @@
         <v:path o:extrusionok="f" gradientshapeok="t" o:connecttype="rect"/>
         <o:lock v:ext="edit" aspectratio="t"/>
       </v:shapetype>
-      <v:shape id="_x0000_i1037" type="#_x0000_t75" style="width:28.5pt;height:27pt;flip:x;visibility:visible;mso-wrap-style:square" o:bullet="t">
+      <v:shape id="_x0000_i1041" type="#_x0000_t75" style="width:28.5pt;height:27pt;flip:x;visibility:visible;mso-wrap-style:square" o:bullet="t">
         <v:imagedata r:id="rId1" o:title=""/>
       </v:shape>
     </w:pict>
